--- a/php/Table.docx
+++ b/php/Table.docx
@@ -6,8 +6,12 @@
     <w:p>
       <w:pPr/>
       <w:r>
-        <w:rPr/>
-        <w:t xml:space="preserve">Fancy table</w:t>
+        <w:rPr>
+          <w:sz w:val="32"/>
+          <w:szCs w:val="32"/>
+          <w:b/>
+        </w:rPr>
+        <w:t xml:space="preserve">Table</w:t>
       </w:r>
     </w:p>
     <w:tbl>
@@ -30,7 +34,7 @@
               <w:rPr>
                 <w:b/>
               </w:rPr>
-              <w:t xml:space="preserve">aaaa</w:t>
+              <w:t xml:space="preserve">Name</w:t>
             </w:r>
           </w:p>
         </w:tc>
@@ -44,7 +48,7 @@
               <w:rPr>
                 <w:b/>
               </w:rPr>
-              <w:t xml:space="preserve">ssss</w:t>
+              <w:t xml:space="preserve">Sex</w:t>
             </w:r>
           </w:p>
         </w:tc>
@@ -58,10 +62,8 @@
           <w:p>
             <w:pPr/>
             <w:r>
-              <w:rPr>
-                <w:b/>
-              </w:rPr>
-              <w:t xml:space="preserve">dddd</w:t>
+              <w:rPr/>
+              <w:t xml:space="preserve">Prathyush</w:t>
             </w:r>
           </w:p>
         </w:tc>
@@ -72,10 +74,8 @@
           <w:p>
             <w:pPr/>
             <w:r>
-              <w:rPr>
-                <w:b/>
-              </w:rPr>
-              <w:t xml:space="preserve">ffff</w:t>
+              <w:rPr/>
+              <w:t xml:space="preserve">Male</w:t>
             </w:r>
           </w:p>
         </w:tc>
